--- a/output/QUOTE-Currency Bank.docx
+++ b/output/QUOTE-Currency Bank.docx
@@ -16,7 +16,15 @@
         <w:jc w:val="center"/>
       </w:pPr>
       <w:r>
-        <w:t xml:space="preserve">PRESUESTO: </w:t>
+        <w:t>PRESU</w:t>
+      </w:r>
+      <w:r>
+        <w:t>PU</w:t>
+      </w:r>
+      <w:bookmarkStart w:id="0" w:name="_GoBack"/>
+      <w:bookmarkEnd w:id="0"/>
+      <w:r>
+        <w:t xml:space="preserve">ESTO: </w:t>
       </w:r>
       <w:r>
         <w:t>
@@ -119,16 +127,13 @@
           </w:tcPr>
           <w:p>
             <w:r>
-              <w:t>Fecha de emisión: 04/26/2024</w:t>
+              <w:t>Fecha de emisión: 05/29/2024</w:t>
             </w:r>
           </w:p>
         </w:tc>
       </w:tr>
     </w:tbl>
-    <w:p>
-      <w:bookmarkStart w:id="0" w:name="_GoBack"/>
-      <w:bookmarkEnd w:id="0"/>
-    </w:p>
+    <w:p/>
     <w:p>
       <w:r>
         <w:t>Servidor 456, La Red, Globo Terráqueo</w:t>
